--- a/Writings/thesis/forms/QnA2.docx
+++ b/Writings/thesis/forms/QnA2.docx
@@ -2,6 +2,33 @@
 <file path=word/document.xml><?xml version="1.0" encoding="utf-8"?>
 <w:document xmlns:wpc="http://schemas.microsoft.com/office/word/2010/wordprocessingCanvas" xmlns:mc="http://schemas.openxmlformats.org/markup-compatibility/2006" xmlns:o="urn:schemas-microsoft-com:office:office" xmlns:r="http://schemas.openxmlformats.org/officeDocument/2006/relationships" xmlns:m="http://schemas.openxmlformats.org/officeDocument/2006/math" xmlns:v="urn:schemas-microsoft-com:vml" xmlns:wp14="http://schemas.microsoft.com/office/word/2010/wordprocessingDrawing" xmlns:wp="http://schemas.openxmlformats.org/drawingml/2006/wordprocessingDrawing" xmlns:w10="urn:schemas-microsoft-com:office:word" xmlns:w="http://schemas.openxmlformats.org/wordprocessingml/2006/main" xmlns:w14="http://schemas.microsoft.com/office/word/2010/wordml" xmlns:wpg="http://schemas.microsoft.com/office/word/2010/wordprocessingGroup" xmlns:wpi="http://schemas.microsoft.com/office/word/2010/wordprocessingInk" xmlns:wne="http://schemas.microsoft.com/office/word/2006/wordml" xmlns:wps="http://schemas.microsoft.com/office/word/2010/wordprocessingShape" mc:Ignorable="w14 wp14">
   <w:body>
+    <w:p>
+      <w:pPr>
+        <w:pStyle w:val="Heading1"/>
+        <w:jc w:val="center"/>
+      </w:pPr>
+      <w:r>
+        <w:t xml:space="preserve">List of Amendments in Addressing Prof. </w:t>
+      </w:r>
+      <w:proofErr w:type="spellStart"/>
+      <w:r>
+        <w:t>Giusoppe</w:t>
+      </w:r>
+      <w:proofErr w:type="spellEnd"/>
+      <w:r>
+        <w:t xml:space="preserve"> </w:t>
+      </w:r>
+      <w:proofErr w:type="spellStart"/>
+      <w:r>
+        <w:t>Anastasi’s</w:t>
+      </w:r>
+      <w:proofErr w:type="spellEnd"/>
+      <w:r>
+        <w:t xml:space="preserve"> Comments</w:t>
+      </w:r>
+      <w:bookmarkStart w:id="0" w:name="_GoBack"/>
+      <w:bookmarkEnd w:id="0"/>
+    </w:p>
     <w:p>
       <w:pPr>
         <w:pStyle w:val="Heading2"/>
@@ -47,7 +74,23 @@
         <w:ind w:left="360"/>
       </w:pPr>
       <w:r>
-        <w:t>For the section on event evaluation, works like EPS and SIENA are related but they have not addressed the issues facing WSN. GEM is more related because it provides a more generic rule-based framework. It inspired the design of the event detection framework for PSWare.</w:t>
+        <w:t xml:space="preserve">For the section on event evaluation, works like EPS and SIENA are related but they have not addressed the issues facing WSN. GEM is more related because it provides a more generic </w:t>
+      </w:r>
+      <w:proofErr w:type="gramStart"/>
+      <w:r>
+        <w:t>rule-based</w:t>
+      </w:r>
+      <w:proofErr w:type="gramEnd"/>
+      <w:r>
+        <w:t xml:space="preserve"> framework. It inspired the design of the event detection framework for </w:t>
+      </w:r>
+      <w:proofErr w:type="spellStart"/>
+      <w:r>
+        <w:t>PSWare</w:t>
+      </w:r>
+      <w:proofErr w:type="spellEnd"/>
+      <w:r>
+        <w:t>.</w:t>
       </w:r>
     </w:p>
     <w:p>
@@ -58,7 +101,15 @@
         <w:t xml:space="preserve">For the section on event operators, </w:t>
       </w:r>
       <w:r>
-        <w:t>I’ve added a short discussion in the beginning of the section. The purpose for this part is to summarize the existing event operators / functions so that we can have an idea on what types of operators / functions PSWare should support.</w:t>
+        <w:t xml:space="preserve">I’ve added a short discussion in the beginning of the section. The purpose for this part is to summarize the existing event operators / functions so that we can have an idea on what types of operators / functions </w:t>
+      </w:r>
+      <w:proofErr w:type="spellStart"/>
+      <w:r>
+        <w:t>PSWare</w:t>
+      </w:r>
+      <w:proofErr w:type="spellEnd"/>
+      <w:r>
+        <w:t xml:space="preserve"> should support.</w:t>
       </w:r>
     </w:p>
     <w:p>
@@ -121,6 +172,7 @@
         </w:numPr>
       </w:pPr>
       <w:r>
+        <w:lastRenderedPageBreak/>
         <w:t>Page 108: how is the message cost defined?</w:t>
       </w:r>
     </w:p>
@@ -132,11 +184,7 @@
         <w:t>A short description has been added: message</w:t>
       </w:r>
       <w:r>
-        <w:t xml:space="preserve"> cost is the number of hops for the event to be delivered from the event source to its destination. Such destination could be an event fusion </w:t>
-      </w:r>
-      <w:r>
-        <w:lastRenderedPageBreak/>
-        <w:t>point (</w:t>
+        <w:t xml:space="preserve"> cost is the number of hops for the event to be delivered from the event source to its destination. Such destination could be an event fusion point (</w:t>
       </w:r>
       <w:r>
         <w:t>fusion point will be discussed in the later sections</w:t>
@@ -289,11 +337,11 @@
         <w:t xml:space="preserve">In Section 7.1, the energy cost of TED and SPF is derived. I agree that the considered metric provides an indication of the cost to pay, also in terms of energy consumption, when using </w:t>
       </w:r>
       <w:r>
-        <w:t xml:space="preserve">the two different approaches. However, in my opinion, the term “energy cost” is not completely correct as the latter also includes other components that are not considered here (e.g., energy consumed by sensor nodes when idle). More correctly, the cost metric is referred to as “message cost” in Section 7.2 (Simulation). It would be better to use the same </w:t>
+        <w:t xml:space="preserve">the two different approaches. However, in my opinion, the term “energy cost” is not completely correct as the latter also includes other components that are not considered </w:t>
       </w:r>
       <w:r>
         <w:lastRenderedPageBreak/>
-        <w:t>definition in both section, for clarity, and I would prefer the second option (i.e., message cost).</w:t>
+        <w:t>here (e.g., energy consumed by sensor nodes when idle). More correctly, the cost metric is referred to as “message cost” in Section 7.2 (Simulation). It would be better to use the same definition in both section, for clarity, and I would prefer the second option (i.e., message cost).</w:t>
       </w:r>
     </w:p>
     <w:p>
@@ -313,7 +361,23 @@
         </w:numPr>
       </w:pPr>
       <w:r>
-        <w:t>Figure 7.2-7.4 are intended to show the influence of event distance on message cost. However, the results are dispersed in three different figures; this does not allow a fair comparison. The results should be re-organized by showing the distance on the X-axis. Actually, the impact of the event distance on message cost is better emphasized in Figure 7.5-7.7, which are originally intended to show the influence of the event size.</w:t>
+        <w:t xml:space="preserve">Figure 7.2-7.4 </w:t>
+      </w:r>
+      <w:proofErr w:type="gramStart"/>
+      <w:r>
+        <w:t>are</w:t>
+      </w:r>
+      <w:proofErr w:type="gramEnd"/>
+      <w:r>
+        <w:t xml:space="preserve"> intended to show the influence of event distance on message cost. However, the results are dispersed in three different figures; this does not allow a fair comparison. The results should be re-organized by showing the distance on the X-axis. Actually, the impact of the event distance on message cost is better emphasized in Figure 7.5-7.7, which </w:t>
+      </w:r>
+      <w:proofErr w:type="gramStart"/>
+      <w:r>
+        <w:t>are</w:t>
+      </w:r>
+      <w:proofErr w:type="gramEnd"/>
+      <w:r>
+        <w:t xml:space="preserve"> originally intended to show the influence of the event size.</w:t>
       </w:r>
     </w:p>
     <w:p>
@@ -391,7 +455,17 @@
         </w:numPr>
       </w:pPr>
       <w:r>
-        <w:t>In Section 7.2 many important simulation details are omitted. What about the accuracy of the presented results (e.g., confidence intervals or std deviation)? How many simulation runs for each experiment? How long is each run?</w:t>
+        <w:t xml:space="preserve">In Section 7.2 many important simulation details are omitted. What about the accuracy of the presented results (e.g., confidence intervals or </w:t>
+      </w:r>
+      <w:proofErr w:type="spellStart"/>
+      <w:proofErr w:type="gramStart"/>
+      <w:r>
+        <w:t>std</w:t>
+      </w:r>
+      <w:proofErr w:type="spellEnd"/>
+      <w:proofErr w:type="gramEnd"/>
+      <w:r>
+        <w:t xml:space="preserve"> deviation)? How many simulation runs for each experiment? How long is each run?</w:t>
       </w:r>
     </w:p>
     <w:p>
@@ -422,14 +496,17 @@
         <w:ind w:left="360"/>
       </w:pPr>
       <w:r>
-        <w:t xml:space="preserve">New simulation has been performed to study the impact on delay. For each figure on message cost, a new simulation has been performed and studied to study the corresponding impact on delay. In summary, the centralized TED will introduce the most delay as expected. </w:t>
-      </w:r>
-      <w:r>
         <w:lastRenderedPageBreak/>
-        <w:t>SPT will usually has smaller delay than distributed TED but when the event probability is low in the network, distributed TED can still outperform SPT.</w:t>
-      </w:r>
-      <w:bookmarkStart w:id="0" w:name="_GoBack"/>
-      <w:bookmarkEnd w:id="0"/>
+        <w:t xml:space="preserve">New simulation has been performed to study the impact on delay. For each figure on message cost, a new simulation has been performed and studied to study the corresponding impact on delay. In summary, the centralized TED will introduce the most delay as expected. SPT will usually </w:t>
+      </w:r>
+      <w:proofErr w:type="gramStart"/>
+      <w:r>
+        <w:t>has</w:t>
+      </w:r>
+      <w:proofErr w:type="gramEnd"/>
+      <w:r>
+        <w:t xml:space="preserve"> smaller delay than distributed TED but when the event probability is low in the network, distributed TED can still outperform SPT.</w:t>
+      </w:r>
     </w:p>
     <w:p>
       <w:pPr>
@@ -780,6 +857,29 @@
     <w:name w:val="Normal"/>
     <w:qFormat/>
   </w:style>
+  <w:style w:type="paragraph" w:styleId="Heading1">
+    <w:name w:val="heading 1"/>
+    <w:basedOn w:val="Normal"/>
+    <w:next w:val="Normal"/>
+    <w:link w:val="Heading1Char"/>
+    <w:uiPriority w:val="9"/>
+    <w:qFormat/>
+    <w:rsid w:val="00F06D55"/>
+    <w:pPr>
+      <w:keepNext/>
+      <w:keepLines/>
+      <w:spacing w:before="480" w:after="0"/>
+      <w:outlineLvl w:val="0"/>
+    </w:pPr>
+    <w:rPr>
+      <w:rFonts w:asciiTheme="majorHAnsi" w:eastAsiaTheme="majorEastAsia" w:hAnsiTheme="majorHAnsi" w:cstheme="majorBidi"/>
+      <w:b/>
+      <w:bCs/>
+      <w:color w:val="365F91" w:themeColor="accent1" w:themeShade="BF"/>
+      <w:sz w:val="28"/>
+      <w:szCs w:val="28"/>
+    </w:rPr>
+  </w:style>
   <w:style w:type="paragraph" w:styleId="Heading2">
     <w:name w:val="heading 2"/>
     <w:basedOn w:val="Normal"/>
@@ -855,6 +955,51 @@
       <w:color w:val="4F81BD" w:themeColor="accent1"/>
       <w:sz w:val="26"/>
       <w:szCs w:val="26"/>
+    </w:rPr>
+  </w:style>
+  <w:style w:type="paragraph" w:styleId="BalloonText">
+    <w:name w:val="Balloon Text"/>
+    <w:basedOn w:val="Normal"/>
+    <w:link w:val="BalloonTextChar"/>
+    <w:uiPriority w:val="99"/>
+    <w:semiHidden/>
+    <w:unhideWhenUsed/>
+    <w:rsid w:val="00F06D55"/>
+    <w:pPr>
+      <w:spacing w:after="0" w:line="240" w:lineRule="auto"/>
+    </w:pPr>
+    <w:rPr>
+      <w:rFonts w:ascii="Tahoma" w:hAnsi="Tahoma" w:cs="Tahoma"/>
+      <w:sz w:val="16"/>
+      <w:szCs w:val="16"/>
+    </w:rPr>
+  </w:style>
+  <w:style w:type="character" w:customStyle="1" w:styleId="BalloonTextChar">
+    <w:name w:val="Balloon Text Char"/>
+    <w:basedOn w:val="DefaultParagraphFont"/>
+    <w:link w:val="BalloonText"/>
+    <w:uiPriority w:val="99"/>
+    <w:semiHidden/>
+    <w:rsid w:val="00F06D55"/>
+    <w:rPr>
+      <w:rFonts w:ascii="Tahoma" w:hAnsi="Tahoma" w:cs="Tahoma"/>
+      <w:sz w:val="16"/>
+      <w:szCs w:val="16"/>
+    </w:rPr>
+  </w:style>
+  <w:style w:type="character" w:customStyle="1" w:styleId="Heading1Char">
+    <w:name w:val="Heading 1 Char"/>
+    <w:basedOn w:val="DefaultParagraphFont"/>
+    <w:link w:val="Heading1"/>
+    <w:uiPriority w:val="9"/>
+    <w:rsid w:val="00F06D55"/>
+    <w:rPr>
+      <w:rFonts w:asciiTheme="majorHAnsi" w:eastAsiaTheme="majorEastAsia" w:hAnsiTheme="majorHAnsi" w:cstheme="majorBidi"/>
+      <w:b/>
+      <w:bCs/>
+      <w:color w:val="365F91" w:themeColor="accent1" w:themeShade="BF"/>
+      <w:sz w:val="28"/>
+      <w:szCs w:val="28"/>
     </w:rPr>
   </w:style>
 </w:styles>
@@ -1020,6 +1165,29 @@
     <w:name w:val="Normal"/>
     <w:qFormat/>
   </w:style>
+  <w:style w:type="paragraph" w:styleId="Heading1">
+    <w:name w:val="heading 1"/>
+    <w:basedOn w:val="Normal"/>
+    <w:next w:val="Normal"/>
+    <w:link w:val="Heading1Char"/>
+    <w:uiPriority w:val="9"/>
+    <w:qFormat/>
+    <w:rsid w:val="00F06D55"/>
+    <w:pPr>
+      <w:keepNext/>
+      <w:keepLines/>
+      <w:spacing w:before="480" w:after="0"/>
+      <w:outlineLvl w:val="0"/>
+    </w:pPr>
+    <w:rPr>
+      <w:rFonts w:asciiTheme="majorHAnsi" w:eastAsiaTheme="majorEastAsia" w:hAnsiTheme="majorHAnsi" w:cstheme="majorBidi"/>
+      <w:b/>
+      <w:bCs/>
+      <w:color w:val="365F91" w:themeColor="accent1" w:themeShade="BF"/>
+      <w:sz w:val="28"/>
+      <w:szCs w:val="28"/>
+    </w:rPr>
+  </w:style>
   <w:style w:type="paragraph" w:styleId="Heading2">
     <w:name w:val="heading 2"/>
     <w:basedOn w:val="Normal"/>
@@ -1095,6 +1263,51 @@
       <w:color w:val="4F81BD" w:themeColor="accent1"/>
       <w:sz w:val="26"/>
       <w:szCs w:val="26"/>
+    </w:rPr>
+  </w:style>
+  <w:style w:type="paragraph" w:styleId="BalloonText">
+    <w:name w:val="Balloon Text"/>
+    <w:basedOn w:val="Normal"/>
+    <w:link w:val="BalloonTextChar"/>
+    <w:uiPriority w:val="99"/>
+    <w:semiHidden/>
+    <w:unhideWhenUsed/>
+    <w:rsid w:val="00F06D55"/>
+    <w:pPr>
+      <w:spacing w:after="0" w:line="240" w:lineRule="auto"/>
+    </w:pPr>
+    <w:rPr>
+      <w:rFonts w:ascii="Tahoma" w:hAnsi="Tahoma" w:cs="Tahoma"/>
+      <w:sz w:val="16"/>
+      <w:szCs w:val="16"/>
+    </w:rPr>
+  </w:style>
+  <w:style w:type="character" w:customStyle="1" w:styleId="BalloonTextChar">
+    <w:name w:val="Balloon Text Char"/>
+    <w:basedOn w:val="DefaultParagraphFont"/>
+    <w:link w:val="BalloonText"/>
+    <w:uiPriority w:val="99"/>
+    <w:semiHidden/>
+    <w:rsid w:val="00F06D55"/>
+    <w:rPr>
+      <w:rFonts w:ascii="Tahoma" w:hAnsi="Tahoma" w:cs="Tahoma"/>
+      <w:sz w:val="16"/>
+      <w:szCs w:val="16"/>
+    </w:rPr>
+  </w:style>
+  <w:style w:type="character" w:customStyle="1" w:styleId="Heading1Char">
+    <w:name w:val="Heading 1 Char"/>
+    <w:basedOn w:val="DefaultParagraphFont"/>
+    <w:link w:val="Heading1"/>
+    <w:uiPriority w:val="9"/>
+    <w:rsid w:val="00F06D55"/>
+    <w:rPr>
+      <w:rFonts w:asciiTheme="majorHAnsi" w:eastAsiaTheme="majorEastAsia" w:hAnsiTheme="majorHAnsi" w:cstheme="majorBidi"/>
+      <w:b/>
+      <w:bCs/>
+      <w:color w:val="365F91" w:themeColor="accent1" w:themeShade="BF"/>
+      <w:sz w:val="28"/>
+      <w:szCs w:val="28"/>
     </w:rPr>
   </w:style>
 </w:styles>
@@ -1390,7 +1603,7 @@
 </file>
 
 <file path=customXml/itemProps1.xml><?xml version="1.0" encoding="utf-8"?>
-<ds:datastoreItem xmlns:ds="http://schemas.openxmlformats.org/officeDocument/2006/customXml" ds:itemID="{761D0332-B3D2-4040-8F37-D9E53E4F8F0C}">
+<ds:datastoreItem xmlns:ds="http://schemas.openxmlformats.org/officeDocument/2006/customXml" ds:itemID="{00A3D9DC-3D64-4F2C-9064-09903EABCDCC}">
   <ds:schemaRefs>
     <ds:schemaRef ds:uri="http://schemas.openxmlformats.org/officeDocument/2006/bibliography"/>
   </ds:schemaRefs>
